--- a/file6.docx
+++ b/file6.docx
@@ -4,8 +4,19 @@
   <w:body>
     <w:p>
       <w:r>
-        <w:t>V1 contect</w:t>
+        <w:t>V</w:t>
       </w:r>
+      <w:r>
+        <w:t>2</w:t>
+      </w:r>
+      <w:r>
+        <w:t xml:space="preserve"> </w:t>
+      </w:r>
+      <w:proofErr w:type="spellStart"/>
+      <w:r>
+        <w:t>contect</w:t>
+      </w:r>
+      <w:proofErr w:type="spellEnd"/>
     </w:p>
     <w:sectPr>
       <w:pgSz w:w="11906" w:h="16838"/>
@@ -140,6 +151,7 @@
     <w:lsdException w:name="HTML Sample" w:semiHidden="1" w:unhideWhenUsed="1"/>
     <w:lsdException w:name="HTML Typewriter" w:semiHidden="1" w:unhideWhenUsed="1"/>
     <w:lsdException w:name="HTML Variable" w:semiHidden="1" w:unhideWhenUsed="1"/>
+    <w:lsdException w:name="Normal Table" w:semiHidden="1" w:unhideWhenUsed="1"/>
     <w:lsdException w:name="annotation subject" w:semiHidden="1" w:unhideWhenUsed="1"/>
     <w:lsdException w:name="No List" w:semiHidden="1" w:unhideWhenUsed="1"/>
     <w:lsdException w:name="Outline List 1" w:semiHidden="1" w:unhideWhenUsed="1"/>
@@ -186,8 +198,10 @@
     <w:lsdException w:name="Table Subtle 2" w:semiHidden="1" w:unhideWhenUsed="1"/>
     <w:lsdException w:name="Table Web 1" w:semiHidden="1" w:unhideWhenUsed="1"/>
     <w:lsdException w:name="Table Web 2" w:semiHidden="1" w:unhideWhenUsed="1"/>
+    <w:lsdException w:name="Table Web 3" w:semiHidden="1" w:unhideWhenUsed="1"/>
     <w:lsdException w:name="Balloon Text" w:semiHidden="1" w:unhideWhenUsed="1"/>
     <w:lsdException w:name="Table Grid" w:uiPriority="39"/>
+    <w:lsdException w:name="Table Theme" w:semiHidden="1" w:unhideWhenUsed="1"/>
     <w:lsdException w:name="Placeholder Text" w:semiHidden="1"/>
     <w:lsdException w:name="No Spacing" w:uiPriority="1" w:qFormat="1"/>
     <w:lsdException w:name="Light Shading" w:uiPriority="60"/>

--- a/file6.docx
+++ b/file6.docx
@@ -4,19 +4,8 @@
   <w:body>
     <w:p>
       <w:r>
-        <w:t>V</w:t>
+        <w:t>V1 contect</w:t>
       </w:r>
-      <w:r>
-        <w:t>2</w:t>
-      </w:r>
-      <w:r>
-        <w:t xml:space="preserve"> </w:t>
-      </w:r>
-      <w:proofErr w:type="spellStart"/>
-      <w:r>
-        <w:t>contect</w:t>
-      </w:r>
-      <w:proofErr w:type="spellEnd"/>
     </w:p>
     <w:sectPr>
       <w:pgSz w:w="11906" w:h="16838"/>
@@ -151,7 +140,6 @@
     <w:lsdException w:name="HTML Sample" w:semiHidden="1" w:unhideWhenUsed="1"/>
     <w:lsdException w:name="HTML Typewriter" w:semiHidden="1" w:unhideWhenUsed="1"/>
     <w:lsdException w:name="HTML Variable" w:semiHidden="1" w:unhideWhenUsed="1"/>
-    <w:lsdException w:name="Normal Table" w:semiHidden="1" w:unhideWhenUsed="1"/>
     <w:lsdException w:name="annotation subject" w:semiHidden="1" w:unhideWhenUsed="1"/>
     <w:lsdException w:name="No List" w:semiHidden="1" w:unhideWhenUsed="1"/>
     <w:lsdException w:name="Outline List 1" w:semiHidden="1" w:unhideWhenUsed="1"/>
@@ -198,10 +186,8 @@
     <w:lsdException w:name="Table Subtle 2" w:semiHidden="1" w:unhideWhenUsed="1"/>
     <w:lsdException w:name="Table Web 1" w:semiHidden="1" w:unhideWhenUsed="1"/>
     <w:lsdException w:name="Table Web 2" w:semiHidden="1" w:unhideWhenUsed="1"/>
-    <w:lsdException w:name="Table Web 3" w:semiHidden="1" w:unhideWhenUsed="1"/>
     <w:lsdException w:name="Balloon Text" w:semiHidden="1" w:unhideWhenUsed="1"/>
     <w:lsdException w:name="Table Grid" w:uiPriority="39"/>
-    <w:lsdException w:name="Table Theme" w:semiHidden="1" w:unhideWhenUsed="1"/>
     <w:lsdException w:name="Placeholder Text" w:semiHidden="1"/>
     <w:lsdException w:name="No Spacing" w:uiPriority="1" w:qFormat="1"/>
     <w:lsdException w:name="Light Shading" w:uiPriority="60"/>
